--- a/Documentación/Psp's/Alejandro/FRM_Login/Logic Template.docx
+++ b/Documentación/Psp's/Alejandro/FRM_Login/Logic Template.docx
@@ -33,8 +33,8 @@
         <w:tblLook w:val="04A0" w:firstRow="1" w:lastRow="0" w:firstColumn="1" w:lastColumn="0" w:noHBand="0" w:noVBand="1"/>
       </w:tblPr>
       <w:tblGrid>
-        <w:gridCol w:w="1008"/>
-        <w:gridCol w:w="5182"/>
+        <w:gridCol w:w="1384"/>
+        <w:gridCol w:w="4806"/>
         <w:gridCol w:w="1116"/>
         <w:gridCol w:w="1619"/>
       </w:tblGrid>
@@ -44,7 +44,7 @@
         </w:trPr>
         <w:tc>
           <w:tcPr>
-            <w:tcW w:w="1008" w:type="dxa"/>
+            <w:tcW w:w="1384" w:type="dxa"/>
             <w:hideMark/>
           </w:tcPr>
           <w:p>
@@ -70,7 +70,7 @@
         </w:tc>
         <w:tc>
           <w:tcPr>
-            <w:tcW w:w="5184" w:type="dxa"/>
+            <w:tcW w:w="4806" w:type="dxa"/>
             <w:tcBorders>
               <w:top w:val="nil"/>
               <w:left w:val="nil"/>
@@ -123,7 +123,7 @@
         </w:tc>
         <w:tc>
           <w:tcPr>
-            <w:tcW w:w="1620" w:type="dxa"/>
+            <w:tcW w:w="1619" w:type="dxa"/>
             <w:tcBorders>
               <w:top w:val="nil"/>
               <w:left w:val="nil"/>
@@ -165,7 +165,7 @@
         </w:trPr>
         <w:tc>
           <w:tcPr>
-            <w:tcW w:w="1008" w:type="dxa"/>
+            <w:tcW w:w="1384" w:type="dxa"/>
             <w:hideMark/>
           </w:tcPr>
           <w:p>
@@ -184,14 +184,22 @@
                 <w:sz w:val="18"/>
                 <w:lang w:val="es-MX"/>
               </w:rPr>
-              <w:t>Program</w:t>
+              <w:t>Class</w:t>
             </w:r>
             <w:proofErr w:type="spellEnd"/>
-          </w:p>
-        </w:tc>
-        <w:tc>
-          <w:tcPr>
-            <w:tcW w:w="5184" w:type="dxa"/>
+            <w:r>
+              <w:rPr>
+                <w:rFonts w:ascii="Arial" w:hAnsi="Arial" w:cs="Arial"/>
+                <w:sz w:val="18"/>
+                <w:lang w:val="es-MX"/>
+              </w:rPr>
+              <w:t>/Interfaz</w:t>
+            </w:r>
+          </w:p>
+        </w:tc>
+        <w:tc>
+          <w:tcPr>
+            <w:tcW w:w="4806" w:type="dxa"/>
           </w:tcPr>
           <w:p>
             <w:pPr>
@@ -228,47 +236,23 @@
                 <w:lang w:val="es-MX"/>
               </w:rPr>
             </w:pPr>
-            <w:proofErr w:type="spellStart"/>
-            <w:r>
+            <w:bookmarkStart w:id="0" w:name="_GoBack"/>
+            <w:bookmarkEnd w:id="0"/>
+          </w:p>
+        </w:tc>
+        <w:tc>
+          <w:tcPr>
+            <w:tcW w:w="1619" w:type="dxa"/>
+          </w:tcPr>
+          <w:p>
+            <w:pPr>
+              <w:spacing w:line="256" w:lineRule="auto"/>
               <w:rPr>
                 <w:rFonts w:ascii="Arial" w:hAnsi="Arial" w:cs="Arial"/>
                 <w:sz w:val="18"/>
                 <w:lang w:val="es-MX"/>
               </w:rPr>
-              <w:t>Program</w:t>
-            </w:r>
-            <w:proofErr w:type="spellEnd"/>
-            <w:r>
-              <w:rPr>
-                <w:rFonts w:ascii="Arial" w:hAnsi="Arial" w:cs="Arial"/>
-                <w:sz w:val="18"/>
-                <w:lang w:val="es-MX"/>
-              </w:rPr>
-              <w:t xml:space="preserve"> #</w:t>
-            </w:r>
-          </w:p>
-        </w:tc>
-        <w:tc>
-          <w:tcPr>
-            <w:tcW w:w="1620" w:type="dxa"/>
-          </w:tcPr>
-          <w:p>
-            <w:pPr>
-              <w:spacing w:line="256" w:lineRule="auto"/>
-              <w:rPr>
-                <w:rFonts w:ascii="Arial" w:hAnsi="Arial" w:cs="Arial"/>
-                <w:sz w:val="18"/>
-                <w:lang w:val="es-MX"/>
-              </w:rPr>
-            </w:pPr>
-            <w:r>
-              <w:rPr>
-                <w:rFonts w:ascii="Arial" w:hAnsi="Arial" w:cs="Arial"/>
-                <w:sz w:val="18"/>
-                <w:lang w:val="es-MX"/>
-              </w:rPr>
-              <w:t>4</w:t>
-            </w:r>
+            </w:pPr>
           </w:p>
         </w:tc>
       </w:tr>
@@ -278,7 +262,7 @@
         </w:trPr>
         <w:tc>
           <w:tcPr>
-            <w:tcW w:w="1008" w:type="dxa"/>
+            <w:tcW w:w="1384" w:type="dxa"/>
             <w:hideMark/>
           </w:tcPr>
           <w:p>
@@ -290,19 +274,11 @@
                 <w:lang w:val="es-MX"/>
               </w:rPr>
             </w:pPr>
-            <w:r>
-              <w:rPr>
-                <w:rFonts w:ascii="Arial" w:hAnsi="Arial" w:cs="Arial"/>
-                <w:sz w:val="18"/>
-                <w:lang w:val="es-MX"/>
-              </w:rPr>
-              <w:t>Instructor</w:t>
-            </w:r>
-          </w:p>
-        </w:tc>
-        <w:tc>
-          <w:tcPr>
-            <w:tcW w:w="5184" w:type="dxa"/>
+          </w:p>
+        </w:tc>
+        <w:tc>
+          <w:tcPr>
+            <w:tcW w:w="4806" w:type="dxa"/>
             <w:tcBorders>
               <w:top w:val="single" w:sz="6" w:space="0" w:color="auto"/>
               <w:left w:val="nil"/>
@@ -319,14 +295,6 @@
                 <w:lang w:val="es-MX"/>
               </w:rPr>
             </w:pPr>
-            <w:r>
-              <w:rPr>
-                <w:rFonts w:ascii="Arial" w:hAnsi="Arial" w:cs="Arial"/>
-                <w:sz w:val="18"/>
-                <w:lang w:val="es-MX"/>
-              </w:rPr>
-              <w:t>SGMI</w:t>
-            </w:r>
           </w:p>
         </w:tc>
         <w:tc>
@@ -357,7 +325,7 @@
         </w:tc>
         <w:tc>
           <w:tcPr>
-            <w:tcW w:w="1620" w:type="dxa"/>
+            <w:tcW w:w="1619" w:type="dxa"/>
             <w:tcBorders>
               <w:top w:val="single" w:sz="6" w:space="0" w:color="auto"/>
               <w:left w:val="nil"/>
@@ -1167,13 +1135,7 @@
               <w:rPr>
                 <w:lang w:val="es-MX"/>
               </w:rPr>
-              <w:t xml:space="preserve"> = instancia</w:t>
-            </w:r>
-            <w:r>
-              <w:rPr>
-                <w:lang w:val="es-MX"/>
-              </w:rPr>
-              <w:t xml:space="preserve"> </w:t>
+              <w:t xml:space="preserve"> = instancia </w:t>
             </w:r>
             <w:proofErr w:type="spellStart"/>
             <w:r>
@@ -1514,6 +1476,61 @@
               <w:rPr>
                 <w:lang w:val="es-MX"/>
               </w:rPr>
+              <w:t xml:space="preserve"> = instancia </w:t>
+            </w:r>
+            <w:proofErr w:type="spellStart"/>
+            <w:r>
+              <w:rPr>
+                <w:lang w:val="es-MX"/>
+              </w:rPr>
+              <w:t>SC_Lectura</w:t>
+            </w:r>
+            <w:proofErr w:type="spellEnd"/>
+            <w:r>
+              <w:rPr>
+                <w:lang w:val="es-MX"/>
+              </w:rPr>
+              <w:t>();</w:t>
+            </w:r>
+          </w:p>
+          <w:p>
+            <w:pPr>
+              <w:rPr>
+                <w:lang w:val="es-MX"/>
+              </w:rPr>
+            </w:pPr>
+            <w:r>
+              <w:rPr>
+                <w:lang w:val="es-MX"/>
+              </w:rPr>
+              <w:t xml:space="preserve">                    </w:t>
+            </w:r>
+            <w:proofErr w:type="spellStart"/>
+            <w:r>
+              <w:rPr>
+                <w:lang w:val="es-MX"/>
+              </w:rPr>
+              <w:t>FrmConsultas</w:t>
+            </w:r>
+            <w:proofErr w:type="spellEnd"/>
+            <w:r>
+              <w:rPr>
+                <w:lang w:val="es-MX"/>
+              </w:rPr>
+              <w:t xml:space="preserve"> </w:t>
+            </w:r>
+            <w:proofErr w:type="spellStart"/>
+            <w:r>
+              <w:rPr>
+                <w:lang w:val="es-MX"/>
+              </w:rPr>
+              <w:t>mFrmConsultas</w:t>
+            </w:r>
+            <w:proofErr w:type="spellEnd"/>
+            <w:r>
+              <w:rPr>
+                <w:lang w:val="es-MX"/>
+              </w:rPr>
               <w:t xml:space="preserve"> = instancia</w:t>
             </w:r>
             <w:r>
@@ -1527,22 +1544,17 @@
               <w:rPr>
                 <w:lang w:val="es-MX"/>
               </w:rPr>
-              <w:t>SC_Lectura</w:t>
+              <w:t>FrmConsultas</w:t>
             </w:r>
             <w:proofErr w:type="spellEnd"/>
             <w:r>
               <w:rPr>
                 <w:lang w:val="es-MX"/>
               </w:rPr>
-              <w:t>();</w:t>
-            </w:r>
-          </w:p>
-          <w:p>
-            <w:pPr>
-              <w:rPr>
-                <w:lang w:val="es-MX"/>
-              </w:rPr>
-            </w:pPr>
+              <w:t>(Usuario);</w:t>
+            </w:r>
+          </w:p>
+          <w:p>
             <w:r>
               <w:rPr>
                 <w:lang w:val="es-MX"/>
@@ -1551,72 +1563,11 @@
             </w:r>
             <w:proofErr w:type="spellStart"/>
             <w:r>
-              <w:rPr>
-                <w:lang w:val="es-MX"/>
-              </w:rPr>
-              <w:t>FrmConsultas</w:t>
+              <w:t>mFrmConsultas.setVisible</w:t>
             </w:r>
             <w:proofErr w:type="spellEnd"/>
             <w:r>
-              <w:rPr>
-                <w:lang w:val="es-MX"/>
-              </w:rPr>
-              <w:t xml:space="preserve"> </w:t>
-            </w:r>
-            <w:proofErr w:type="spellStart"/>
-            <w:r>
-              <w:rPr>
-                <w:lang w:val="es-MX"/>
-              </w:rPr>
-              <w:t>mFrmConsultas</w:t>
-            </w:r>
-            <w:proofErr w:type="spellEnd"/>
-            <w:r>
-              <w:rPr>
-                <w:lang w:val="es-MX"/>
-              </w:rPr>
-              <w:t xml:space="preserve"> = instancia</w:t>
-            </w:r>
-            <w:r>
-              <w:rPr>
-                <w:lang w:val="es-MX"/>
-              </w:rPr>
-              <w:t xml:space="preserve"> </w:t>
-            </w:r>
-            <w:proofErr w:type="spellStart"/>
-            <w:r>
-              <w:rPr>
-                <w:lang w:val="es-MX"/>
-              </w:rPr>
-              <w:t>FrmConsultas</w:t>
-            </w:r>
-            <w:proofErr w:type="spellEnd"/>
-            <w:r>
-              <w:rPr>
-                <w:lang w:val="es-MX"/>
-              </w:rPr>
-              <w:t>(Usuario);</w:t>
-            </w:r>
-          </w:p>
-          <w:p>
-            <w:r>
-              <w:rPr>
-                <w:lang w:val="es-MX"/>
-              </w:rPr>
-              <w:t xml:space="preserve">                    </w:t>
-            </w:r>
-            <w:proofErr w:type="spellStart"/>
-            <w:r>
-              <w:t>mFrmConsultas.setVisible</w:t>
-            </w:r>
-            <w:proofErr w:type="spellEnd"/>
-            <w:r>
-              <w:t>(true)</w:t>
-            </w:r>
-            <w:bookmarkStart w:id="0" w:name="_GoBack"/>
-            <w:bookmarkEnd w:id="0"/>
-            <w:r>
-              <w:t>;</w:t>
+              <w:t>(true);</w:t>
             </w:r>
           </w:p>
           <w:p>
@@ -3310,7 +3261,7 @@
   <a:extraClrSchemeLst/>
   <a:extLst>
     <a:ext uri="{05A4C25C-085E-4340-85A3-A5531E510DB2}">
-      <thm15:themeFamily xmlns:thm15="http://schemas.microsoft.com/office/thememl/2012/main" xmlns="" name="Office Theme" id="{62F939B6-93AF-4DB8-9C6B-D6C7DFDC589F}" vid="{4A3C46E8-61CC-4603-A589-7422A47A8E4A}"/>
+      <thm15:themeFamily xmlns="" xmlns:thm15="http://schemas.microsoft.com/office/thememl/2012/main" name="Office Theme" id="{62F939B6-93AF-4DB8-9C6B-D6C7DFDC589F}" vid="{4A3C46E8-61CC-4603-A589-7422A47A8E4A}"/>
     </a:ext>
   </a:extLst>
 </a:theme>
@@ -3321,7 +3272,7 @@
 </file>
 
 <file path=customXml/itemProps1.xml><?xml version="1.0" encoding="utf-8"?>
-<ds:datastoreItem xmlns:ds="http://schemas.openxmlformats.org/officeDocument/2006/customXml" ds:itemID="{385039E0-6EDD-4CF5-BCF1-0216288CB93D}">
+<ds:datastoreItem xmlns:ds="http://schemas.openxmlformats.org/officeDocument/2006/customXml" ds:itemID="{0C459578-334E-4928-A287-1D3511FE57E6}">
   <ds:schemaRefs>
     <ds:schemaRef ds:uri="http://schemas.openxmlformats.org/officeDocument/2006/bibliography"/>
   </ds:schemaRefs>
